--- a/Week 0/linux filesystem.docx
+++ b/Week 0/linux filesystem.docx
@@ -1,6 +1,6 @@
 
 <file path=word/document.xml><?xml version="1.0" encoding="utf-8"?>
-<w:document xmlns:wpc="http://schemas.microsoft.com/office/word/2010/wordprocessingCanvas" xmlns:cx="http://schemas.microsoft.com/office/drawing/2014/chartex" xmlns:cx1="http://schemas.microsoft.com/office/drawing/2015/9/8/chartex" xmlns:cx2="http://schemas.microsoft.com/office/drawing/2015/10/21/chartex" xmlns:cx3="http://schemas.microsoft.com/office/drawing/2016/5/9/chartex" xmlns:cx4="http://schemas.microsoft.com/office/drawing/2016/5/10/chartex" xmlns:cx5="http://schemas.microsoft.com/office/drawing/2016/5/11/chartex" xmlns:cx6="http://schemas.microsoft.com/office/drawing/2016/5/12/chartex" xmlns:cx7="http://schemas.microsoft.com/office/drawing/2016/5/13/chartex" xmlns:cx8="http://schemas.microsoft.com/office/drawing/2016/5/14/chartex" xmlns:mc="http://schemas.openxmlformats.org/markup-compatibility/2006" xmlns:aink="http://schemas.microsoft.com/office/drawing/2016/ink" xmlns:am3d="http://schemas.microsoft.com/office/drawing/2017/model3d" xmlns:o="urn:schemas-microsoft-com:office:office" xmlns:oel="http://schemas.microsoft.com/office/2019/extlst" xmlns:r="http://schemas.openxmlformats.org/officeDocument/2006/relationships" xmlns:m="http://schemas.openxmlformats.org/officeDocument/2006/math" xmlns:v="urn:schemas-microsoft-com:vml" xmlns:wp14="http://schemas.microsoft.com/office/word/2010/wordprocessingDrawing" xmlns:wp="http://schemas.openxmlformats.org/drawingml/2006/wordprocessingDrawing" xmlns:w10="urn:schemas-microsoft-com:office:word" xmlns:w="http://schemas.openxmlformats.org/wordprocessingml/2006/main" xmlns:w14="http://schemas.microsoft.com/office/word/2010/wordml" xmlns:w15="http://schemas.microsoft.com/office/word/2012/wordml" xmlns:w16cex="http://schemas.microsoft.com/office/word/2018/wordml/cex" xmlns:w16cid="http://schemas.microsoft.com/office/word/2016/wordml/cid" xmlns:w16="http://schemas.microsoft.com/office/word/2018/wordml" xmlns:w16sdtdh="http://schemas.microsoft.com/office/word/2020/wordml/sdtdatahash" xmlns:w16se="http://schemas.microsoft.com/office/word/2015/wordml/symex" xmlns:wpg="http://schemas.microsoft.com/office/word/2010/wordprocessingGroup" xmlns:wpi="http://schemas.microsoft.com/office/word/2010/wordprocessingInk" xmlns:wne="http://schemas.microsoft.com/office/word/2006/wordml" xmlns:wps="http://schemas.microsoft.com/office/word/2010/wordprocessingShape" mc:Ignorable="w14 w15 w16se w16cid w16 w16cex w16sdtdh wp14">
+<w:document xmlns:wpc="http://schemas.microsoft.com/office/word/2010/wordprocessingCanvas" xmlns:cx="http://schemas.microsoft.com/office/drawing/2014/chartex" xmlns:cx1="http://schemas.microsoft.com/office/drawing/2015/9/8/chartex" xmlns:cx2="http://schemas.microsoft.com/office/drawing/2015/10/21/chartex" xmlns:cx3="http://schemas.microsoft.com/office/drawing/2016/5/9/chartex" xmlns:cx4="http://schemas.microsoft.com/office/drawing/2016/5/10/chartex" xmlns:cx5="http://schemas.microsoft.com/office/drawing/2016/5/11/chartex" xmlns:cx6="http://schemas.microsoft.com/office/drawing/2016/5/12/chartex" xmlns:cx7="http://schemas.microsoft.com/office/drawing/2016/5/13/chartex" xmlns:cx8="http://schemas.microsoft.com/office/drawing/2016/5/14/chartex" xmlns:mc="http://schemas.openxmlformats.org/markup-compatibility/2006" xmlns:aink="http://schemas.microsoft.com/office/drawing/2016/ink" xmlns:am3d="http://schemas.microsoft.com/office/drawing/2017/model3d" xmlns:o="urn:schemas-microsoft-com:office:office" xmlns:oel="http://schemas.microsoft.com/office/2019/extlst" xmlns:r="http://schemas.openxmlformats.org/officeDocument/2006/relationships" xmlns:m="http://schemas.openxmlformats.org/officeDocument/2006/math" xmlns:v="urn:schemas-microsoft-com:vml" xmlns:wp14="http://schemas.microsoft.com/office/word/2010/wordprocessingDrawing" xmlns:wp="http://schemas.openxmlformats.org/drawingml/2006/wordprocessingDrawing" xmlns:w10="urn:schemas-microsoft-com:office:word" xmlns:w="http://schemas.openxmlformats.org/wordprocessingml/2006/main" xmlns:w14="http://schemas.microsoft.com/office/word/2010/wordml" xmlns:w15="http://schemas.microsoft.com/office/word/2012/wordml" xmlns:w16cex="http://schemas.microsoft.com/office/word/2018/wordml/cex" xmlns:w16cid="http://schemas.microsoft.com/office/word/2016/wordml/cid" xmlns:w16="http://schemas.microsoft.com/office/word/2018/wordml" xmlns:w16du="http://schemas.microsoft.com/office/word/2023/wordml/word16du" xmlns:w16sdtdh="http://schemas.microsoft.com/office/word/2020/wordml/sdtdatahash" xmlns:w16se="http://schemas.microsoft.com/office/word/2015/wordml/symex" xmlns:wpg="http://schemas.microsoft.com/office/word/2010/wordprocessingGroup" xmlns:wpi="http://schemas.microsoft.com/office/word/2010/wordprocessingInk" xmlns:wne="http://schemas.microsoft.com/office/word/2006/wordml" xmlns:wps="http://schemas.microsoft.com/office/word/2010/wordprocessingShape" mc:Ignorable="w14 w15 w16se w16cid w16 w16cex w16sdtdh w16du wp14">
   <w:body>
     <w:p>
       <w:pPr>
@@ -15,7 +15,16 @@
           <w:sz w:val="20"/>
           <w:szCs w:val="20"/>
         </w:rPr>
-        <w:t>1. / (Root directory): The root directory is the top-level directory in the filesystem hierarchy. All other directories and files are contained within it.</w:t>
+        <w:t>1</w:t>
+      </w:r>
+      <w:r>
+        <w:rPr>
+          <w:b/>
+          <w:bCs/>
+          <w:sz w:val="20"/>
+          <w:szCs w:val="20"/>
+        </w:rPr>
+        <w:t>. / (Root directory): The root directory is the top-level directory in the filesystem hierarchy. All other directories and files are contained within it.</w:t>
       </w:r>
     </w:p>
     <w:p>
@@ -122,41 +131,61 @@
       <w:pPr>
         <w:spacing w:after="0"/>
         <w:rPr>
-          <w:sz w:val="20"/>
-          <w:szCs w:val="20"/>
-        </w:rPr>
-      </w:pPr>
-      <w:r>
-        <w:rPr>
-          <w:sz w:val="20"/>
-          <w:szCs w:val="20"/>
-        </w:rPr>
-        <w:t>5. /etc (Configuration files): Contains system-wide configuration files. Configuration files for various services, such as network settings (`/etc/network`), user authentication (`/etc/passwd`, `/etc/group`), and many others, are stored here.</w:t>
-      </w:r>
-    </w:p>
-    <w:p>
-      <w:pPr>
-        <w:spacing w:after="0"/>
-        <w:rPr>
-          <w:sz w:val="20"/>
-          <w:szCs w:val="20"/>
-        </w:rPr>
-      </w:pPr>
-    </w:p>
-    <w:p>
-      <w:pPr>
-        <w:spacing w:after="0"/>
-        <w:rPr>
-          <w:sz w:val="20"/>
-          <w:szCs w:val="20"/>
-        </w:rPr>
-      </w:pPr>
-      <w:r>
-        <w:rPr>
-          <w:sz w:val="20"/>
-          <w:szCs w:val="20"/>
-        </w:rPr>
-        <w:t>6. /home (User home directories): Each user on the system typically has a subdirectory within `/home` where their personal files and configurations are stored. For example, the home directory for a user named "john" would be `/home/john`.</w:t>
+          <w:b/>
+          <w:bCs/>
+          <w:sz w:val="20"/>
+          <w:szCs w:val="20"/>
+        </w:rPr>
+      </w:pPr>
+      <w:r>
+        <w:rPr>
+          <w:sz w:val="20"/>
+          <w:szCs w:val="20"/>
+        </w:rPr>
+        <w:t xml:space="preserve">5. </w:t>
+      </w:r>
+      <w:r>
+        <w:rPr>
+          <w:b/>
+          <w:bCs/>
+          <w:sz w:val="20"/>
+          <w:szCs w:val="20"/>
+        </w:rPr>
+        <w:t>/etc (Configuration files): Contains system-wide configuration files. Configuration files for various services, such as network settings (`/etc/network`), user authentication (`/etc/passwd`, `/etc/group`), and many others, are stored here.</w:t>
+      </w:r>
+    </w:p>
+    <w:p>
+      <w:pPr>
+        <w:spacing w:after="0"/>
+        <w:rPr>
+          <w:sz w:val="20"/>
+          <w:szCs w:val="20"/>
+        </w:rPr>
+      </w:pPr>
+    </w:p>
+    <w:p>
+      <w:pPr>
+        <w:spacing w:after="0"/>
+        <w:rPr>
+          <w:sz w:val="20"/>
+          <w:szCs w:val="20"/>
+        </w:rPr>
+      </w:pPr>
+      <w:r>
+        <w:rPr>
+          <w:sz w:val="20"/>
+          <w:szCs w:val="20"/>
+        </w:rPr>
+        <w:t>6</w:t>
+      </w:r>
+      <w:r>
+        <w:rPr>
+          <w:b/>
+          <w:bCs/>
+          <w:sz w:val="20"/>
+          <w:szCs w:val="20"/>
+        </w:rPr>
+        <w:t>. /home (User home directories): Each user on the system typically has a subdirectory within `/home` where their personal files and configurations are stored. For example, the home directory for a user named "john" would be `/home/john`.</w:t>
       </w:r>
     </w:p>
     <w:p>
@@ -204,21 +233,27 @@
       <w:pPr>
         <w:spacing w:after="0"/>
         <w:rPr>
-          <w:sz w:val="20"/>
-          <w:szCs w:val="20"/>
-        </w:rPr>
-      </w:pPr>
-    </w:p>
-    <w:p>
-      <w:pPr>
-        <w:spacing w:after="0"/>
-        <w:rPr>
-          <w:sz w:val="20"/>
-          <w:szCs w:val="20"/>
-        </w:rPr>
-      </w:pPr>
-      <w:r>
-        <w:rPr>
+          <w:b/>
+          <w:bCs/>
+          <w:sz w:val="20"/>
+          <w:szCs w:val="20"/>
+        </w:rPr>
+      </w:pPr>
+    </w:p>
+    <w:p>
+      <w:pPr>
+        <w:spacing w:after="0"/>
+        <w:rPr>
+          <w:b/>
+          <w:bCs/>
+          <w:sz w:val="20"/>
+          <w:szCs w:val="20"/>
+        </w:rPr>
+      </w:pPr>
+      <w:r>
+        <w:rPr>
+          <w:b/>
+          <w:bCs/>
           <w:sz w:val="20"/>
           <w:szCs w:val="20"/>
         </w:rPr>
@@ -227,6 +262,8 @@
       <w:proofErr w:type="spellStart"/>
       <w:r>
         <w:rPr>
+          <w:b/>
+          <w:bCs/>
           <w:sz w:val="20"/>
           <w:szCs w:val="20"/>
         </w:rPr>
@@ -235,6 +272,8 @@
       <w:proofErr w:type="spellEnd"/>
       <w:r>
         <w:rPr>
+          <w:b/>
+          <w:bCs/>
           <w:sz w:val="20"/>
           <w:szCs w:val="20"/>
         </w:rPr>
@@ -254,12 +293,16 @@
       <w:pPr>
         <w:spacing w:after="0"/>
         <w:rPr>
-          <w:sz w:val="20"/>
-          <w:szCs w:val="20"/>
-        </w:rPr>
-      </w:pPr>
-      <w:r>
-        <w:rPr>
+          <w:b/>
+          <w:bCs/>
+          <w:sz w:val="20"/>
+          <w:szCs w:val="20"/>
+        </w:rPr>
+      </w:pPr>
+      <w:r>
+        <w:rPr>
+          <w:b/>
+          <w:bCs/>
           <w:sz w:val="20"/>
           <w:szCs w:val="20"/>
         </w:rPr>
@@ -411,12 +454,16 @@
       <w:pPr>
         <w:spacing w:after="0"/>
         <w:rPr>
-          <w:sz w:val="20"/>
-          <w:szCs w:val="20"/>
-        </w:rPr>
-      </w:pPr>
-      <w:r>
-        <w:rPr>
+          <w:b/>
+          <w:bCs/>
+          <w:sz w:val="20"/>
+          <w:szCs w:val="20"/>
+        </w:rPr>
+      </w:pPr>
+      <w:r>
+        <w:rPr>
+          <w:b/>
+          <w:bCs/>
           <w:sz w:val="20"/>
           <w:szCs w:val="20"/>
         </w:rPr>
@@ -425,6 +472,8 @@
       <w:proofErr w:type="spellStart"/>
       <w:r>
         <w:rPr>
+          <w:b/>
+          <w:bCs/>
           <w:sz w:val="20"/>
           <w:szCs w:val="20"/>
         </w:rPr>
@@ -433,6 +482,8 @@
       <w:proofErr w:type="spellEnd"/>
       <w:r>
         <w:rPr>
+          <w:b/>
+          <w:bCs/>
           <w:sz w:val="20"/>
           <w:szCs w:val="20"/>
         </w:rPr>
@@ -541,12 +592,16 @@
       <w:pPr>
         <w:spacing w:after="0"/>
         <w:rPr>
-          <w:sz w:val="20"/>
-          <w:szCs w:val="20"/>
-        </w:rPr>
-      </w:pPr>
-      <w:r>
-        <w:rPr>
+          <w:b/>
+          <w:bCs/>
+          <w:sz w:val="20"/>
+          <w:szCs w:val="20"/>
+        </w:rPr>
+      </w:pPr>
+      <w:r>
+        <w:rPr>
+          <w:b/>
+          <w:bCs/>
           <w:sz w:val="20"/>
           <w:szCs w:val="20"/>
         </w:rPr>
@@ -555,6 +610,8 @@
       <w:proofErr w:type="spellStart"/>
       <w:r>
         <w:rPr>
+          <w:b/>
+          <w:bCs/>
           <w:sz w:val="20"/>
           <w:szCs w:val="20"/>
         </w:rPr>
@@ -563,6 +620,8 @@
       <w:proofErr w:type="spellEnd"/>
       <w:r>
         <w:rPr>
+          <w:b/>
+          <w:bCs/>
           <w:sz w:val="20"/>
           <w:szCs w:val="20"/>
         </w:rPr>
@@ -638,7 +697,7 @@
 </file>
 
 <file path=word/styles.xml><?xml version="1.0" encoding="utf-8"?>
-<w:styles xmlns:mc="http://schemas.openxmlformats.org/markup-compatibility/2006" xmlns:r="http://schemas.openxmlformats.org/officeDocument/2006/relationships" xmlns:w="http://schemas.openxmlformats.org/wordprocessingml/2006/main" xmlns:w14="http://schemas.microsoft.com/office/word/2010/wordml" xmlns:w15="http://schemas.microsoft.com/office/word/2012/wordml" xmlns:w16cex="http://schemas.microsoft.com/office/word/2018/wordml/cex" xmlns:w16cid="http://schemas.microsoft.com/office/word/2016/wordml/cid" xmlns:w16="http://schemas.microsoft.com/office/word/2018/wordml" xmlns:w16sdtdh="http://schemas.microsoft.com/office/word/2020/wordml/sdtdatahash" xmlns:w16se="http://schemas.microsoft.com/office/word/2015/wordml/symex" mc:Ignorable="w14 w15 w16se w16cid w16 w16cex w16sdtdh">
+<w:styles xmlns:mc="http://schemas.openxmlformats.org/markup-compatibility/2006" xmlns:r="http://schemas.openxmlformats.org/officeDocument/2006/relationships" xmlns:w="http://schemas.openxmlformats.org/wordprocessingml/2006/main" xmlns:w14="http://schemas.microsoft.com/office/word/2010/wordml" xmlns:w15="http://schemas.microsoft.com/office/word/2012/wordml" xmlns:w16cex="http://schemas.microsoft.com/office/word/2018/wordml/cex" xmlns:w16cid="http://schemas.microsoft.com/office/word/2016/wordml/cid" xmlns:w16="http://schemas.microsoft.com/office/word/2018/wordml" xmlns:w16du="http://schemas.microsoft.com/office/word/2023/wordml/word16du" xmlns:w16sdtdh="http://schemas.microsoft.com/office/word/2020/wordml/sdtdatahash" xmlns:w16se="http://schemas.microsoft.com/office/word/2015/wordml/symex" mc:Ignorable="w14 w15 w16se w16cid w16 w16cex w16sdtdh w16du">
   <w:docDefaults>
     <w:rPrDefault>
       <w:rPr>
